--- a/chatbotuserguide.docx
+++ b/chatbotuserguide.docx
@@ -1,20 +1,13 @@
 
 <file path=word/document.xml><?xml version="1.0" encoding="utf-8"?>
-<w:document xmlns:wpc="http://schemas.microsoft.com/office/word/2010/wordprocessingCanvas" xmlns:cx="http://schemas.microsoft.com/office/drawing/2014/chartex" xmlns:cx1="http://schemas.microsoft.com/office/drawing/2015/9/8/chartex" xmlns:cx2="http://schemas.microsoft.com/office/drawing/2015/10/21/chartex" xmlns:cx3="http://schemas.microsoft.com/office/drawing/2016/5/9/chartex" xmlns:cx4="http://schemas.microsoft.com/office/drawing/2016/5/10/chartex" xmlns:cx5="http://schemas.microsoft.com/office/drawing/2016/5/11/chartex" xmlns:cx6="http://schemas.microsoft.com/office/drawing/2016/5/12/chartex" xmlns:cx7="http://schemas.microsoft.com/office/drawing/2016/5/13/chartex" xmlns:cx8="http://schemas.microsoft.com/office/drawing/2016/5/14/chartex" xmlns:mc="http://schemas.openxmlformats.org/markup-compatibility/2006" xmlns:aink="http://schemas.microsoft.com/office/drawing/2016/ink" xmlns:am3d="http://schemas.microsoft.com/office/drawing/2017/model3d" xmlns:o="urn:schemas-microsoft-com:office:office" xmlns:oel="http://schemas.microsoft.com/office/2019/extlst" xmlns:r="http://schemas.openxmlformats.org/officeDocument/2006/relationships" xmlns:m="http://schemas.openxmlformats.org/officeDocument/2006/math" xmlns:v="urn:schemas-microsoft-com:vml" xmlns:wp14="http://schemas.microsoft.com/office/word/2010/wordprocessingDrawing" xmlns:wp="http://schemas.openxmlformats.org/drawingml/2006/wordprocessingDrawing" xmlns:w10="urn:schemas-microsoft-com:office:word" xmlns:w="http://schemas.openxmlformats.org/wordprocessingml/2006/main" xmlns:w14="http://schemas.microsoft.com/office/word/2010/wordml" xmlns:w15="http://schemas.microsoft.com/office/word/2012/wordml" xmlns:w16cex="http://schemas.microsoft.com/office/word/2018/wordml/cex" xmlns:w16cid="http://schemas.microsoft.com/office/word/2016/wordml/cid" xmlns:w16="http://schemas.microsoft.com/office/word/2018/wordml" xmlns:w16sdtdh="http://schemas.microsoft.com/office/word/2020/wordml/sdtdatahash" xmlns:w16se="http://schemas.microsoft.com/office/word/2015/wordml/symex" xmlns:wpg="http://schemas.microsoft.com/office/word/2010/wordprocessingGroup" xmlns:wpi="http://schemas.microsoft.com/office/word/2010/wordprocessingInk" xmlns:wne="http://schemas.microsoft.com/office/word/2006/wordml" xmlns:wps="http://schemas.microsoft.com/office/word/2010/wordprocessingShape" mc:Ignorable="w14 w15 w16se w16cid w16 w16cex w16sdtdh wp14">
+<w:document xmlns:wpc="http://schemas.microsoft.com/office/word/2010/wordprocessingCanvas" xmlns:cx="http://schemas.microsoft.com/office/drawing/2014/chartex" xmlns:cx1="http://schemas.microsoft.com/office/drawing/2015/9/8/chartex" xmlns:cx2="http://schemas.microsoft.com/office/drawing/2015/10/21/chartex" xmlns:cx3="http://schemas.microsoft.com/office/drawing/2016/5/9/chartex" xmlns:cx4="http://schemas.microsoft.com/office/drawing/2016/5/10/chartex" xmlns:cx5="http://schemas.microsoft.com/office/drawing/2016/5/11/chartex" xmlns:cx6="http://schemas.microsoft.com/office/drawing/2016/5/12/chartex" xmlns:cx7="http://schemas.microsoft.com/office/drawing/2016/5/13/chartex" xmlns:cx8="http://schemas.microsoft.com/office/drawing/2016/5/14/chartex" xmlns:mc="http://schemas.openxmlformats.org/markup-compatibility/2006" xmlns:aink="http://schemas.microsoft.com/office/drawing/2016/ink" xmlns:am3d="http://schemas.microsoft.com/office/drawing/2017/model3d" xmlns:o="urn:schemas-microsoft-com:office:office" xmlns:oel="http://schemas.microsoft.com/office/2019/extlst" xmlns:r="http://schemas.openxmlformats.org/officeDocument/2006/relationships" xmlns:m="http://schemas.openxmlformats.org/officeDocument/2006/math" xmlns:v="urn:schemas-microsoft-com:vml" xmlns:wp14="http://schemas.microsoft.com/office/word/2010/wordprocessingDrawing" xmlns:wp="http://schemas.openxmlformats.org/drawingml/2006/wordprocessingDrawing" xmlns:w10="urn:schemas-microsoft-com:office:word" xmlns:w="http://schemas.openxmlformats.org/wordprocessingml/2006/main" xmlns:w14="http://schemas.microsoft.com/office/word/2010/wordml" xmlns:w15="http://schemas.microsoft.com/office/word/2012/wordml" xmlns:w16cex="http://schemas.microsoft.com/office/word/2018/wordml/cex" xmlns:w16cid="http://schemas.microsoft.com/office/word/2016/wordml/cid" xmlns:w16="http://schemas.microsoft.com/office/word/2018/wordml" xmlns:w16du="http://schemas.microsoft.com/office/word/2023/wordml/word16du" xmlns:w16sdtdh="http://schemas.microsoft.com/office/word/2020/wordml/sdtdatahash" xmlns:w16se="http://schemas.microsoft.com/office/word/2015/wordml/symex" xmlns:wpg="http://schemas.microsoft.com/office/word/2010/wordprocessingGroup" xmlns:wpi="http://schemas.microsoft.com/office/word/2010/wordprocessingInk" xmlns:wne="http://schemas.microsoft.com/office/word/2006/wordml" xmlns:wps="http://schemas.microsoft.com/office/word/2010/wordprocessingShape" mc:Ignorable="w14 w15 w16se w16cid w16 w16cex w16sdtdh wp14">
   <w:body>
     <w:p>
       <w:pPr>
+        <w:pStyle w:val="Title"/>
         <w:jc w:val="center"/>
-        <w:rPr>
-          <w:sz w:val="28"/>
-          <w:szCs w:val="28"/>
-        </w:rPr>
-      </w:pPr>
-      <w:r>
-        <w:rPr>
-          <w:sz w:val="28"/>
-          <w:szCs w:val="28"/>
-        </w:rPr>
+      </w:pPr>
+      <w:r>
         <w:t>Chatbot Reference Guide</w:t>
       </w:r>
     </w:p>
@@ -39,6 +32,22 @@
           <w:szCs w:val="28"/>
         </w:rPr>
         <w:t>Microsoft Azure Bot Services provides a powerful API for creating chatbots. Here is a reference guide to some of the key components of the API that you will need to know to create a chatbot:</w:t>
+      </w:r>
+    </w:p>
+    <w:p>
+      <w:pPr>
+        <w:rPr>
+          <w:sz w:val="28"/>
+          <w:szCs w:val="28"/>
+        </w:rPr>
+      </w:pPr>
+    </w:p>
+    <w:p>
+      <w:pPr>
+        <w:pStyle w:val="Heading1"/>
+      </w:pPr>
+      <w:r>
+        <w:t>Components</w:t>
       </w:r>
     </w:p>
     <w:p>
@@ -212,15 +221,8 @@
           <w:sz w:val="28"/>
           <w:szCs w:val="28"/>
         </w:rPr>
-        <w:t xml:space="preserve">Language Understanding (LUIS) API - The Language Understanding (LUIS) API is a REST API for building natural language understanding into your chatbot. It provides endpoints for creating and training LUIS models, as well </w:t>
-      </w:r>
-      <w:r>
-        <w:rPr>
-          <w:sz w:val="28"/>
-          <w:szCs w:val="28"/>
-        </w:rPr>
         <w:lastRenderedPageBreak/>
-        <w:t>as for querying LUIS models to extract intents and entities from user messages.</w:t>
+        <w:t>Language Understanding (LUIS) API - The Language Understanding (LUIS) API is a REST API for building natural language understanding into your chatbot. It provides endpoints for creating and training LUIS models, as well as for querying LUIS models to extract intents and entities from user messages.</w:t>
       </w:r>
     </w:p>
     <w:p>
@@ -236,6 +238,14 @@
           <w:szCs w:val="28"/>
         </w:rPr>
         <w:t>These are some of the key components of the Microsoft Azure Bot Services API that you will need to know to create a chatbot. By using these components together, you can create a chatbot that can understand natural language and engage in meaningful conversations with users.</w:t>
+      </w:r>
+    </w:p>
+    <w:p>
+      <w:pPr>
+        <w:pStyle w:val="Heading1"/>
+      </w:pPr>
+      <w:r>
+        <w:t>Creating an FAQ</w:t>
       </w:r>
     </w:p>
     <w:p>
@@ -437,6 +447,7 @@
           <w:sz w:val="28"/>
           <w:szCs w:val="28"/>
         </w:rPr>
+        <w:lastRenderedPageBreak/>
         <w:t>Finally, deploy your bot to your Azure Bot Service resource and make it available to your users.</w:t>
       </w:r>
     </w:p>
@@ -459,7 +470,7 @@
 </file>
 
 <file path=word/numbering.xml><?xml version="1.0" encoding="utf-8"?>
-<w:numbering xmlns:wpc="http://schemas.microsoft.com/office/word/2010/wordprocessingCanvas" xmlns:cx="http://schemas.microsoft.com/office/drawing/2014/chartex" xmlns:cx1="http://schemas.microsoft.com/office/drawing/2015/9/8/chartex" xmlns:cx2="http://schemas.microsoft.com/office/drawing/2015/10/21/chartex" xmlns:cx3="http://schemas.microsoft.com/office/drawing/2016/5/9/chartex" xmlns:cx4="http://schemas.microsoft.com/office/drawing/2016/5/10/chartex" xmlns:cx5="http://schemas.microsoft.com/office/drawing/2016/5/11/chartex" xmlns:cx6="http://schemas.microsoft.com/office/drawing/2016/5/12/chartex" xmlns:cx7="http://schemas.microsoft.com/office/drawing/2016/5/13/chartex" xmlns:cx8="http://schemas.microsoft.com/office/drawing/2016/5/14/chartex" xmlns:mc="http://schemas.openxmlformats.org/markup-compatibility/2006" xmlns:aink="http://schemas.microsoft.com/office/drawing/2016/ink" xmlns:am3d="http://schemas.microsoft.com/office/drawing/2017/model3d" xmlns:o="urn:schemas-microsoft-com:office:office" xmlns:oel="http://schemas.microsoft.com/office/2019/extlst" xmlns:r="http://schemas.openxmlformats.org/officeDocument/2006/relationships" xmlns:m="http://schemas.openxmlformats.org/officeDocument/2006/math" xmlns:v="urn:schemas-microsoft-com:vml" xmlns:wp14="http://schemas.microsoft.com/office/word/2010/wordprocessingDrawing" xmlns:wp="http://schemas.openxmlformats.org/drawingml/2006/wordprocessingDrawing" xmlns:w10="urn:schemas-microsoft-com:office:word" xmlns:w="http://schemas.openxmlformats.org/wordprocessingml/2006/main" xmlns:w14="http://schemas.microsoft.com/office/word/2010/wordml" xmlns:w15="http://schemas.microsoft.com/office/word/2012/wordml" xmlns:w16cex="http://schemas.microsoft.com/office/word/2018/wordml/cex" xmlns:w16cid="http://schemas.microsoft.com/office/word/2016/wordml/cid" xmlns:w16="http://schemas.microsoft.com/office/word/2018/wordml" xmlns:w16sdtdh="http://schemas.microsoft.com/office/word/2020/wordml/sdtdatahash" xmlns:w16se="http://schemas.microsoft.com/office/word/2015/wordml/symex" xmlns:wpg="http://schemas.microsoft.com/office/word/2010/wordprocessingGroup" xmlns:wpi="http://schemas.microsoft.com/office/word/2010/wordprocessingInk" xmlns:wne="http://schemas.microsoft.com/office/word/2006/wordml" xmlns:wps="http://schemas.microsoft.com/office/word/2010/wordprocessingShape" mc:Ignorable="w14 w15 w16se w16cid w16 w16cex w16sdtdh wp14">
+<w:numbering xmlns:wpc="http://schemas.microsoft.com/office/word/2010/wordprocessingCanvas" xmlns:cx="http://schemas.microsoft.com/office/drawing/2014/chartex" xmlns:cx1="http://schemas.microsoft.com/office/drawing/2015/9/8/chartex" xmlns:cx2="http://schemas.microsoft.com/office/drawing/2015/10/21/chartex" xmlns:cx3="http://schemas.microsoft.com/office/drawing/2016/5/9/chartex" xmlns:cx4="http://schemas.microsoft.com/office/drawing/2016/5/10/chartex" xmlns:cx5="http://schemas.microsoft.com/office/drawing/2016/5/11/chartex" xmlns:cx6="http://schemas.microsoft.com/office/drawing/2016/5/12/chartex" xmlns:cx7="http://schemas.microsoft.com/office/drawing/2016/5/13/chartex" xmlns:cx8="http://schemas.microsoft.com/office/drawing/2016/5/14/chartex" xmlns:mc="http://schemas.openxmlformats.org/markup-compatibility/2006" xmlns:aink="http://schemas.microsoft.com/office/drawing/2016/ink" xmlns:am3d="http://schemas.microsoft.com/office/drawing/2017/model3d" xmlns:o="urn:schemas-microsoft-com:office:office" xmlns:oel="http://schemas.microsoft.com/office/2019/extlst" xmlns:r="http://schemas.openxmlformats.org/officeDocument/2006/relationships" xmlns:m="http://schemas.openxmlformats.org/officeDocument/2006/math" xmlns:v="urn:schemas-microsoft-com:vml" xmlns:wp14="http://schemas.microsoft.com/office/word/2010/wordprocessingDrawing" xmlns:wp="http://schemas.openxmlformats.org/drawingml/2006/wordprocessingDrawing" xmlns:w10="urn:schemas-microsoft-com:office:word" xmlns:w="http://schemas.openxmlformats.org/wordprocessingml/2006/main" xmlns:w14="http://schemas.microsoft.com/office/word/2010/wordml" xmlns:w15="http://schemas.microsoft.com/office/word/2012/wordml" xmlns:w16cex="http://schemas.microsoft.com/office/word/2018/wordml/cex" xmlns:w16cid="http://schemas.microsoft.com/office/word/2016/wordml/cid" xmlns:w16="http://schemas.microsoft.com/office/word/2018/wordml" xmlns:w16du="http://schemas.microsoft.com/office/word/2023/wordml/word16du" xmlns:w16sdtdh="http://schemas.microsoft.com/office/word/2020/wordml/sdtdatahash" xmlns:w16se="http://schemas.microsoft.com/office/word/2015/wordml/symex" xmlns:wpg="http://schemas.microsoft.com/office/word/2010/wordprocessingGroup" xmlns:wpi="http://schemas.microsoft.com/office/word/2010/wordprocessingInk" xmlns:wne="http://schemas.microsoft.com/office/word/2006/wordml" xmlns:wps="http://schemas.microsoft.com/office/word/2010/wordprocessingShape" mc:Ignorable="w14 w15 w16se w16cid w16 w16cex w16sdtdh wp14">
   <w:abstractNum w:abstractNumId="0" w15:restartNumberingAfterBreak="0">
     <w:nsid w:val="0EEF1BEC"/>
     <w:multiLevelType w:val="multilevel"/>
@@ -1094,9 +1105,53 @@
     <w:name w:val="Normal"/>
     <w:qFormat/>
   </w:style>
+  <w:style w:type="paragraph" w:styleId="Heading1">
+    <w:name w:val="heading 1"/>
+    <w:basedOn w:val="Normal"/>
+    <w:next w:val="Normal"/>
+    <w:link w:val="Heading1Char"/>
+    <w:uiPriority w:val="9"/>
+    <w:qFormat/>
+    <w:rsid w:val="0084733E"/>
+    <w:pPr>
+      <w:keepNext/>
+      <w:keepLines/>
+      <w:spacing w:before="240" w:after="0"/>
+      <w:outlineLvl w:val="0"/>
+    </w:pPr>
+    <w:rPr>
+      <w:rFonts w:asciiTheme="majorHAnsi" w:eastAsiaTheme="majorEastAsia" w:hAnsiTheme="majorHAnsi" w:cstheme="majorBidi"/>
+      <w:color w:val="2F5496" w:themeColor="accent1" w:themeShade="BF"/>
+      <w:sz w:val="32"/>
+      <w:szCs w:val="32"/>
+    </w:rPr>
+  </w:style>
+  <w:style w:type="paragraph" w:styleId="Heading2">
+    <w:name w:val="heading 2"/>
+    <w:basedOn w:val="Normal"/>
+    <w:next w:val="Normal"/>
+    <w:link w:val="Heading2Char"/>
+    <w:uiPriority w:val="9"/>
+    <w:unhideWhenUsed/>
+    <w:qFormat/>
+    <w:rsid w:val="0084733E"/>
+    <w:pPr>
+      <w:keepNext/>
+      <w:keepLines/>
+      <w:spacing w:before="40" w:after="0"/>
+      <w:outlineLvl w:val="1"/>
+    </w:pPr>
+    <w:rPr>
+      <w:rFonts w:asciiTheme="majorHAnsi" w:eastAsiaTheme="majorEastAsia" w:hAnsiTheme="majorHAnsi" w:cstheme="majorBidi"/>
+      <w:color w:val="2F5496" w:themeColor="accent1" w:themeShade="BF"/>
+      <w:sz w:val="26"/>
+      <w:szCs w:val="26"/>
+    </w:rPr>
+  </w:style>
   <w:style w:type="character" w:default="1" w:styleId="DefaultParagraphFont">
     <w:name w:val="Default Paragraph Font"/>
     <w:uiPriority w:val="1"/>
+    <w:semiHidden/>
     <w:unhideWhenUsed/>
   </w:style>
   <w:style w:type="table" w:default="1" w:styleId="TableNormal">
@@ -1119,6 +1174,66 @@
     <w:uiPriority w:val="99"/>
     <w:semiHidden/>
     <w:unhideWhenUsed/>
+  </w:style>
+  <w:style w:type="character" w:customStyle="1" w:styleId="Heading2Char">
+    <w:name w:val="Heading 2 Char"/>
+    <w:basedOn w:val="DefaultParagraphFont"/>
+    <w:link w:val="Heading2"/>
+    <w:uiPriority w:val="9"/>
+    <w:rsid w:val="0084733E"/>
+    <w:rPr>
+      <w:rFonts w:asciiTheme="majorHAnsi" w:eastAsiaTheme="majorEastAsia" w:hAnsiTheme="majorHAnsi" w:cstheme="majorBidi"/>
+      <w:color w:val="2F5496" w:themeColor="accent1" w:themeShade="BF"/>
+      <w:sz w:val="26"/>
+      <w:szCs w:val="26"/>
+    </w:rPr>
+  </w:style>
+  <w:style w:type="character" w:customStyle="1" w:styleId="Heading1Char">
+    <w:name w:val="Heading 1 Char"/>
+    <w:basedOn w:val="DefaultParagraphFont"/>
+    <w:link w:val="Heading1"/>
+    <w:uiPriority w:val="9"/>
+    <w:rsid w:val="0084733E"/>
+    <w:rPr>
+      <w:rFonts w:asciiTheme="majorHAnsi" w:eastAsiaTheme="majorEastAsia" w:hAnsiTheme="majorHAnsi" w:cstheme="majorBidi"/>
+      <w:color w:val="2F5496" w:themeColor="accent1" w:themeShade="BF"/>
+      <w:sz w:val="32"/>
+      <w:szCs w:val="32"/>
+    </w:rPr>
+  </w:style>
+  <w:style w:type="paragraph" w:styleId="Title">
+    <w:name w:val="Title"/>
+    <w:basedOn w:val="Normal"/>
+    <w:next w:val="Normal"/>
+    <w:link w:val="TitleChar"/>
+    <w:uiPriority w:val="10"/>
+    <w:qFormat/>
+    <w:rsid w:val="0084733E"/>
+    <w:pPr>
+      <w:spacing w:after="0" w:line="240" w:lineRule="auto"/>
+      <w:contextualSpacing/>
+    </w:pPr>
+    <w:rPr>
+      <w:rFonts w:asciiTheme="majorHAnsi" w:eastAsiaTheme="majorEastAsia" w:hAnsiTheme="majorHAnsi" w:cstheme="majorBidi"/>
+      <w:spacing w:val="-10"/>
+      <w:kern w:val="28"/>
+      <w:sz w:val="56"/>
+      <w:szCs w:val="56"/>
+    </w:rPr>
+  </w:style>
+  <w:style w:type="character" w:customStyle="1" w:styleId="TitleChar">
+    <w:name w:val="Title Char"/>
+    <w:basedOn w:val="DefaultParagraphFont"/>
+    <w:link w:val="Title"/>
+    <w:uiPriority w:val="10"/>
+    <w:rsid w:val="0084733E"/>
+    <w:rPr>
+      <w:rFonts w:asciiTheme="majorHAnsi" w:eastAsiaTheme="majorEastAsia" w:hAnsiTheme="majorHAnsi" w:cstheme="majorBidi"/>
+      <w:spacing w:val="-10"/>
+      <w:kern w:val="28"/>
+      <w:sz w:val="56"/>
+      <w:szCs w:val="56"/>
+    </w:rPr>
   </w:style>
 </w:styles>
 </file>
